--- a/Exercises 01.docx
+++ b/Exercises 01.docx
@@ -50,29 +50,18 @@
         </w:r>
       </w:hyperlink>
       <w:r>
-        <w:t>lecture notes and/or viewed the video, and also completed the practical. You may wish to use the Python interpreter in interactive mode to help work out the sol</w:t>
-      </w:r>
-      <w:r>
-        <w:t>utions to some of the questions.</w:t>
-      </w:r>
-    </w:p>
-    <w:p>
-      <w:pPr>
-        <w:spacing w:before="240" w:after="240"/>
-        <w:rPr>
-          <w:b/>
-        </w:rPr>
-      </w:pPr>
-      <w:r>
-        <w:t xml:space="preserve">Download and store this document within your own </w:t>
-      </w:r>
-      <w:proofErr w:type="spellStart"/>
-      <w:r>
-        <w:t>filespace</w:t>
-      </w:r>
-      <w:proofErr w:type="spellEnd"/>
-      <w:r>
-        <w:t>, so the contents can be edited. You will be able to refer to it during the test in Week 6.</w:t>
+        <w:t>lecture notes and/or viewed the video, and also completed the practical. You may wish to use the Python interpreter in interactive mode to help work out the solutions to some of the questions.</w:t>
+      </w:r>
+    </w:p>
+    <w:p>
+      <w:pPr>
+        <w:spacing w:before="240" w:after="240"/>
+        <w:rPr>
+          <w:b/>
+        </w:rPr>
+      </w:pPr>
+      <w:r>
+        <w:t>Download and store this document within your own filespace, so the contents can be edited. You will be able to refer to it during the test in Week 6.</w:t>
       </w:r>
     </w:p>
     <w:p>
@@ -189,18 +178,7 @@
         <w:spacing w:before="240"/>
       </w:pPr>
       <w:r>
-        <w:t xml:space="preserve">For </w:t>
-      </w:r>
-      <w:r>
-        <w:t xml:space="preserve">more information about the module delivery, assessment and feedback please refer to the module within the </w:t>
-      </w:r>
-      <w:proofErr w:type="spellStart"/>
-      <w:r>
-        <w:t>MyBeckett</w:t>
-      </w:r>
-      <w:proofErr w:type="spellEnd"/>
-      <w:r>
-        <w:t xml:space="preserve"> portal.</w:t>
+        <w:t>For more information about the module delivery, assessment and feedback please refer to the module within the MyBeckett portal.</w:t>
       </w:r>
     </w:p>
     <w:p>
@@ -310,13 +288,7 @@
         <w:rPr>
           <w:b/>
         </w:rPr>
-        <w:t>_____________</w:t>
-      </w:r>
-      <w:r>
-        <w:rPr>
-          <w:b/>
-        </w:rPr>
-        <w:t>________________________________________________________</w:t>
+        <w:t>_____________________________________________________________________</w:t>
       </w:r>
     </w:p>
     <w:p>
@@ -408,10 +380,7 @@
         <w:spacing w:before="240" w:after="240"/>
       </w:pPr>
       <w:r>
-        <w:t>What generation of programming language</w:t>
-      </w:r>
-      <w:r>
-        <w:t xml:space="preserve"> is </w:t>
+        <w:t xml:space="preserve">What generation of programming language is </w:t>
       </w:r>
       <w:r>
         <w:rPr>
@@ -598,19 +567,7 @@
         <w:rPr>
           <w:b/>
         </w:rPr>
-        <w:t>_______________________________________________________________________</w:t>
-      </w:r>
-      <w:r>
-        <w:rPr>
-          <w:b/>
-        </w:rPr>
-        <w:t>_</w:t>
-      </w:r>
-      <w:r>
-        <w:rPr>
-          <w:b/>
-        </w:rPr>
-        <w:t>_</w:t>
+        <w:t>_________________________________________________________________________</w:t>
       </w:r>
     </w:p>
     <w:p>
@@ -690,10 +647,7 @@
         <w:spacing w:before="240" w:after="240"/>
       </w:pPr>
       <w:r>
-        <w:t>What generation of programmi</w:t>
-      </w:r>
-      <w:r>
-        <w:t xml:space="preserve">ng language is </w:t>
+        <w:t xml:space="preserve">What generation of programming language is </w:t>
       </w:r>
       <w:r>
         <w:rPr>
@@ -900,10 +854,7 @@
         <w:spacing w:before="240" w:after="240"/>
       </w:pPr>
       <w:r>
-        <w:t>Is it tru</w:t>
-      </w:r>
-      <w:r>
-        <w:t xml:space="preserve">e that Python development always has to take place using </w:t>
+        <w:t xml:space="preserve">Is it true that Python development always has to take place using </w:t>
       </w:r>
       <w:r>
         <w:rPr>
@@ -939,17 +890,9 @@
         </w:pBdr>
         <w:shd w:val="clear" w:color="auto" w:fill="FFF2CC"/>
       </w:pPr>
-    </w:p>
-    <w:p>
-      <w:pPr>
-        <w:pBdr>
-          <w:top w:val="single" w:sz="8" w:space="0" w:color="000000"/>
-          <w:left w:val="single" w:sz="8" w:space="0" w:color="000000"/>
-          <w:bottom w:val="single" w:sz="8" w:space="0" w:color="000000"/>
-          <w:right w:val="single" w:sz="8" w:space="0" w:color="000000"/>
-        </w:pBdr>
-        <w:shd w:val="clear" w:color="auto" w:fill="FFF2CC"/>
-      </w:pPr>
+      <w:r>
+        <w:t>No.</w:t>
+      </w:r>
     </w:p>
     <w:p/>
     <w:p>
@@ -1026,7 +969,71 @@
         <w:rPr>
           <w:b/>
         </w:rPr>
+        <w:t>_________________________________________________________________________</w:t>
+      </w:r>
+    </w:p>
+    <w:p>
+      <w:pPr>
+        <w:spacing w:before="240" w:after="240"/>
+      </w:pPr>
+      <w:r>
         <w:lastRenderedPageBreak/>
+        <w:t xml:space="preserve">What is the main reason why programmers use </w:t>
+      </w:r>
+      <w:r>
+        <w:rPr>
+          <w:i/>
+        </w:rPr>
+        <w:t>code libraries</w:t>
+      </w:r>
+      <w:r>
+        <w:t>?</w:t>
+      </w:r>
+    </w:p>
+    <w:p>
+      <w:pPr>
+        <w:spacing w:before="240"/>
+        <w:rPr>
+          <w:i/>
+        </w:rPr>
+      </w:pPr>
+      <w:r>
+        <w:rPr>
+          <w:i/>
+        </w:rPr>
+        <w:t>Answer:</w:t>
+      </w:r>
+    </w:p>
+    <w:p>
+      <w:pPr>
+        <w:pBdr>
+          <w:top w:val="single" w:sz="8" w:space="0" w:color="000000"/>
+          <w:left w:val="single" w:sz="8" w:space="0" w:color="000000"/>
+          <w:bottom w:val="single" w:sz="8" w:space="0" w:color="000000"/>
+          <w:right w:val="single" w:sz="8" w:space="0" w:color="000000"/>
+        </w:pBdr>
+        <w:shd w:val="clear" w:color="auto" w:fill="FFF2CC"/>
+      </w:pPr>
+      <w:r>
+        <w:t>We use libraries because they perform significant tasks with modest amount of code, and help avoid “reinventing the wheel”</w:t>
+      </w:r>
+    </w:p>
+    <w:p>
+      <w:pPr>
+        <w:spacing w:before="240" w:after="240"/>
+        <w:rPr>
+          <w:b/>
+        </w:rPr>
+      </w:pPr>
+    </w:p>
+    <w:p>
+      <w:pPr>
+        <w:spacing w:before="240" w:after="240"/>
+      </w:pPr>
+      <w:r>
+        <w:rPr>
+          <w:b/>
+        </w:rPr>
         <w:t>_________________________________________________________________________</w:t>
       </w:r>
     </w:p>
@@ -1035,13 +1042,22 @@
         <w:spacing w:before="240" w:after="240"/>
       </w:pPr>
       <w:r>
-        <w:t xml:space="preserve">What is the main reason why programmers use </w:t>
-      </w:r>
-      <w:r>
-        <w:rPr>
-          <w:i/>
-        </w:rPr>
-        <w:t>code libraries</w:t>
+        <w:t xml:space="preserve">The Python language is often used in the field of </w:t>
+      </w:r>
+      <w:r>
+        <w:rPr>
+          <w:i/>
+        </w:rPr>
+        <w:t>data-science</w:t>
+      </w:r>
+      <w:r>
+        <w:t xml:space="preserve">. What other language specifically supports </w:t>
+      </w:r>
+      <w:r>
+        <w:rPr>
+          <w:i/>
+        </w:rPr>
+        <w:t>data-science</w:t>
       </w:r>
       <w:r>
         <w:t>?</w:t>
@@ -1072,15 +1088,23 @@
         <w:shd w:val="clear" w:color="auto" w:fill="FFF2CC"/>
       </w:pPr>
       <w:r>
-        <w:t>We use libraries because they perform significant tasks with modest amount of code, and help avoid “reinventing the wheel”</w:t>
-      </w:r>
-    </w:p>
-    <w:p>
-      <w:pPr>
-        <w:spacing w:before="240" w:after="240"/>
-        <w:rPr>
-          <w:b/>
-        </w:rPr>
+        <w:t>R, SQL Language, Java, Unix shell/awk and so on.</w:t>
+      </w:r>
+    </w:p>
+    <w:p>
+      <w:pPr>
+        <w:pBdr>
+          <w:top w:val="single" w:sz="8" w:space="0" w:color="000000"/>
+          <w:left w:val="single" w:sz="8" w:space="0" w:color="000000"/>
+          <w:bottom w:val="single" w:sz="8" w:space="0" w:color="000000"/>
+          <w:right w:val="single" w:sz="8" w:space="0" w:color="000000"/>
+        </w:pBdr>
+        <w:shd w:val="clear" w:color="auto" w:fill="FFF2CC"/>
+      </w:pPr>
+    </w:p>
+    <w:p>
+      <w:pPr>
+        <w:spacing w:before="240" w:after="240"/>
       </w:pPr>
     </w:p>
     <w:p>
@@ -1099,25 +1123,39 @@
         <w:spacing w:before="240" w:after="240"/>
       </w:pPr>
       <w:r>
-        <w:t xml:space="preserve">The Python language is often used in </w:t>
-      </w:r>
-      <w:r>
-        <w:t xml:space="preserve">the field of </w:t>
-      </w:r>
-      <w:r>
-        <w:rPr>
-          <w:i/>
-        </w:rPr>
-        <w:t>data-science</w:t>
-      </w:r>
-      <w:r>
-        <w:t xml:space="preserve">. What other language specifically supports </w:t>
-      </w:r>
-      <w:r>
-        <w:rPr>
-          <w:i/>
-        </w:rPr>
-        <w:t>data-science</w:t>
+        <w:t xml:space="preserve">An expression within a programming language consists of </w:t>
+      </w:r>
+      <w:r>
+        <w:rPr>
+          <w:i/>
+        </w:rPr>
+        <w:t>operands</w:t>
+      </w:r>
+      <w:r>
+        <w:t xml:space="preserve"> and </w:t>
+      </w:r>
+      <w:r>
+        <w:rPr>
+          <w:i/>
+        </w:rPr>
+        <w:t>operators</w:t>
+      </w:r>
+      <w:r>
+        <w:t>.</w:t>
+      </w:r>
+    </w:p>
+    <w:p>
+      <w:pPr>
+        <w:spacing w:before="240" w:after="240"/>
+      </w:pPr>
+      <w:r>
+        <w:t xml:space="preserve">Given an expression such as:  20 + 10, which part of this is the </w:t>
+      </w:r>
+      <w:r>
+        <w:rPr>
+          <w:i/>
+        </w:rPr>
+        <w:t>operator</w:t>
       </w:r>
       <w:r>
         <w:t>?</w:t>
@@ -1148,23 +1186,74 @@
         <w:shd w:val="clear" w:color="auto" w:fill="FFF2CC"/>
       </w:pPr>
       <w:r>
-        <w:t>R, SQL Language, Java, Unix shell/awk and so on.</w:t>
-      </w:r>
-    </w:p>
-    <w:p>
-      <w:pPr>
-        <w:pBdr>
-          <w:top w:val="single" w:sz="8" w:space="0" w:color="000000"/>
-          <w:left w:val="single" w:sz="8" w:space="0" w:color="000000"/>
-          <w:bottom w:val="single" w:sz="8" w:space="0" w:color="000000"/>
-          <w:right w:val="single" w:sz="8" w:space="0" w:color="000000"/>
-        </w:pBdr>
-        <w:shd w:val="clear" w:color="auto" w:fill="FFF2CC"/>
-      </w:pPr>
-    </w:p>
-    <w:p>
-      <w:pPr>
-        <w:spacing w:before="240" w:after="240"/>
+        <w:t>‘+’ is an operator.</w:t>
+      </w:r>
+    </w:p>
+    <w:p>
+      <w:pPr>
+        <w:pBdr>
+          <w:top w:val="single" w:sz="8" w:space="0" w:color="000000"/>
+          <w:left w:val="single" w:sz="8" w:space="0" w:color="000000"/>
+          <w:bottom w:val="single" w:sz="8" w:space="0" w:color="000000"/>
+          <w:right w:val="single" w:sz="8" w:space="0" w:color="000000"/>
+        </w:pBdr>
+        <w:shd w:val="clear" w:color="auto" w:fill="FFF2CC"/>
+      </w:pPr>
+    </w:p>
+    <w:p>
+      <w:pPr>
+        <w:spacing w:before="240" w:after="240"/>
+      </w:pPr>
+      <w:r>
+        <w:t xml:space="preserve">And, which part of this is the </w:t>
+      </w:r>
+      <w:r>
+        <w:rPr>
+          <w:i/>
+        </w:rPr>
+        <w:t>operand</w:t>
+      </w:r>
+      <w:r>
+        <w:t>?</w:t>
+      </w:r>
+    </w:p>
+    <w:p>
+      <w:pPr>
+        <w:spacing w:before="240"/>
+        <w:rPr>
+          <w:i/>
+        </w:rPr>
+      </w:pPr>
+      <w:r>
+        <w:rPr>
+          <w:i/>
+        </w:rPr>
+        <w:t>Answer:</w:t>
+      </w:r>
+    </w:p>
+    <w:p>
+      <w:pPr>
+        <w:pBdr>
+          <w:top w:val="single" w:sz="8" w:space="0" w:color="000000"/>
+          <w:left w:val="single" w:sz="8" w:space="0" w:color="000000"/>
+          <w:bottom w:val="single" w:sz="8" w:space="0" w:color="000000"/>
+          <w:right w:val="single" w:sz="8" w:space="0" w:color="000000"/>
+        </w:pBdr>
+        <w:shd w:val="clear" w:color="auto" w:fill="FFF2CC"/>
+      </w:pPr>
+      <w:r>
+        <w:t>20 and 10 are the operands</w:t>
+      </w:r>
+    </w:p>
+    <w:p>
+      <w:pPr>
+        <w:pBdr>
+          <w:top w:val="single" w:sz="8" w:space="0" w:color="000000"/>
+          <w:left w:val="single" w:sz="8" w:space="0" w:color="000000"/>
+          <w:bottom w:val="single" w:sz="8" w:space="0" w:color="000000"/>
+          <w:right w:val="single" w:sz="8" w:space="0" w:color="000000"/>
+        </w:pBdr>
+        <w:shd w:val="clear" w:color="auto" w:fill="FFF2CC"/>
       </w:pPr>
     </w:p>
     <w:p>
@@ -1183,45 +1272,16 @@
         <w:spacing w:before="240" w:after="240"/>
       </w:pPr>
       <w:r>
-        <w:t xml:space="preserve">An expression within a programming language consists of </w:t>
-      </w:r>
-      <w:r>
-        <w:rPr>
-          <w:i/>
-        </w:rPr>
-        <w:t>operands</w:t>
-      </w:r>
-      <w:r>
-        <w:t xml:space="preserve"> and </w:t>
-      </w:r>
-      <w:r>
-        <w:rPr>
-          <w:i/>
-        </w:rPr>
-        <w:t>operators</w:t>
-      </w:r>
-      <w:r>
-        <w:t>.</w:t>
-      </w:r>
-    </w:p>
-    <w:p>
-      <w:pPr>
-        <w:spacing w:before="240" w:after="240"/>
-      </w:pPr>
-      <w:r>
-        <w:t>Given an</w:t>
-      </w:r>
-      <w:r>
-        <w:t xml:space="preserve"> expression such as:  20 + 10, which part of this is the </w:t>
-      </w:r>
-      <w:r>
-        <w:rPr>
-          <w:i/>
-        </w:rPr>
-        <w:t>operator</w:t>
-      </w:r>
-      <w:r>
-        <w:t>?</w:t>
+        <w:t>Within Python, what calculation is performed by the ‘</w:t>
+      </w:r>
+      <w:r>
+        <w:rPr>
+          <w:rFonts w:ascii="Courier New" w:eastAsia="Courier New" w:hAnsi="Courier New" w:cs="Courier New"/>
+        </w:rPr>
+        <w:t>*</w:t>
+      </w:r>
+      <w:r>
+        <w:t>’ operator?</w:t>
       </w:r>
     </w:p>
     <w:p>
@@ -1249,35 +1309,44 @@
         <w:shd w:val="clear" w:color="auto" w:fill="FFF2CC"/>
       </w:pPr>
       <w:r>
-        <w:t>‘+’ is an operator.</w:t>
-      </w:r>
-    </w:p>
-    <w:p>
-      <w:pPr>
-        <w:pBdr>
-          <w:top w:val="single" w:sz="8" w:space="0" w:color="000000"/>
-          <w:left w:val="single" w:sz="8" w:space="0" w:color="000000"/>
-          <w:bottom w:val="single" w:sz="8" w:space="0" w:color="000000"/>
-          <w:right w:val="single" w:sz="8" w:space="0" w:color="000000"/>
-        </w:pBdr>
-        <w:shd w:val="clear" w:color="auto" w:fill="FFF2CC"/>
-      </w:pPr>
-    </w:p>
-    <w:p>
-      <w:pPr>
-        <w:spacing w:before="240" w:after="240"/>
-      </w:pPr>
-      <w:r>
-        <w:t xml:space="preserve">And, which part of this is the </w:t>
-      </w:r>
-      <w:r>
-        <w:rPr>
-          <w:i/>
-        </w:rPr>
-        <w:t>operand</w:t>
-      </w:r>
-      <w:r>
-        <w:t>?</w:t>
+        <w:rPr>
+          <w:highlight w:val="yellow"/>
+        </w:rPr>
+        <w:t>multiplication</w:t>
+      </w:r>
+      <w:r>
+        <w:t xml:space="preserve"> is performed by ‘*’</w:t>
+      </w:r>
+      <w:r>
+        <w:t xml:space="preserve"> operator</w:t>
+      </w:r>
+    </w:p>
+    <w:p>
+      <w:pPr>
+        <w:spacing w:before="240" w:after="240"/>
+      </w:pPr>
+    </w:p>
+    <w:p>
+      <w:pPr>
+        <w:spacing w:before="240" w:after="240"/>
+      </w:pPr>
+      <w:r>
+        <w:t>And, what calc</w:t>
+      </w:r>
+      <w:r>
+        <w:tab/>
+      </w:r>
+      <w:r>
+        <w:t>ulation is performed by the ‘</w:t>
+      </w:r>
+      <w:r>
+        <w:rPr>
+          <w:rFonts w:ascii="Courier New" w:eastAsia="Courier New" w:hAnsi="Courier New" w:cs="Courier New"/>
+        </w:rPr>
+        <w:t>/</w:t>
+      </w:r>
+      <w:r>
+        <w:t>’ operator?</w:t>
       </w:r>
     </w:p>
     <w:p>
@@ -1305,18 +1374,80 @@
         <w:shd w:val="clear" w:color="auto" w:fill="FFF2CC"/>
       </w:pPr>
       <w:r>
-        <w:t>20 and 10 are the operands</w:t>
-      </w:r>
-    </w:p>
-    <w:p>
-      <w:pPr>
-        <w:pBdr>
-          <w:top w:val="single" w:sz="8" w:space="0" w:color="000000"/>
-          <w:left w:val="single" w:sz="8" w:space="0" w:color="000000"/>
-          <w:bottom w:val="single" w:sz="8" w:space="0" w:color="000000"/>
-          <w:right w:val="single" w:sz="8" w:space="0" w:color="000000"/>
-        </w:pBdr>
-        <w:shd w:val="clear" w:color="auto" w:fill="FFF2CC"/>
+        <w:t>division is performed by ‘/’ operator</w:t>
+      </w:r>
+    </w:p>
+    <w:p>
+      <w:pPr>
+        <w:pBdr>
+          <w:top w:val="single" w:sz="8" w:space="0" w:color="000000"/>
+          <w:left w:val="single" w:sz="8" w:space="0" w:color="000000"/>
+          <w:bottom w:val="single" w:sz="8" w:space="0" w:color="000000"/>
+          <w:right w:val="single" w:sz="8" w:space="0" w:color="000000"/>
+        </w:pBdr>
+        <w:shd w:val="clear" w:color="auto" w:fill="FFF2CC"/>
+      </w:pPr>
+    </w:p>
+    <w:p>
+      <w:pPr>
+        <w:spacing w:before="240" w:after="240"/>
+      </w:pPr>
+      <w:r>
+        <w:lastRenderedPageBreak/>
+        <w:t>And, what calculation is performed by the ‘</w:t>
+      </w:r>
+      <w:r>
+        <w:rPr>
+          <w:rFonts w:ascii="Courier New" w:eastAsia="Courier New" w:hAnsi="Courier New" w:cs="Courier New"/>
+        </w:rPr>
+        <w:t>**</w:t>
+      </w:r>
+      <w:r>
+        <w:t>’ operator?</w:t>
+      </w:r>
+    </w:p>
+    <w:p>
+      <w:pPr>
+        <w:spacing w:before="240"/>
+        <w:rPr>
+          <w:i/>
+        </w:rPr>
+      </w:pPr>
+      <w:r>
+        <w:rPr>
+          <w:i/>
+        </w:rPr>
+        <w:t>Answer:</w:t>
+      </w:r>
+    </w:p>
+    <w:p>
+      <w:pPr>
+        <w:pBdr>
+          <w:top w:val="single" w:sz="8" w:space="0" w:color="000000"/>
+          <w:left w:val="single" w:sz="8" w:space="0" w:color="000000"/>
+          <w:bottom w:val="single" w:sz="8" w:space="0" w:color="000000"/>
+          <w:right w:val="single" w:sz="8" w:space="0" w:color="000000"/>
+        </w:pBdr>
+        <w:shd w:val="clear" w:color="auto" w:fill="FFF2CC"/>
+      </w:pPr>
+      <w:r>
+        <w:t>This ‘**’ operator will calculate the exponent of a number raised to a power.</w:t>
+      </w:r>
+    </w:p>
+    <w:p>
+      <w:pPr>
+        <w:pBdr>
+          <w:top w:val="single" w:sz="8" w:space="0" w:color="000000"/>
+          <w:left w:val="single" w:sz="8" w:space="0" w:color="000000"/>
+          <w:bottom w:val="single" w:sz="8" w:space="0" w:color="000000"/>
+          <w:right w:val="single" w:sz="8" w:space="0" w:color="000000"/>
+        </w:pBdr>
+        <w:shd w:val="clear" w:color="auto" w:fill="FFF2CC"/>
+      </w:pPr>
+    </w:p>
+    <w:p>
+      <w:pPr>
+        <w:spacing w:before="240" w:after="240"/>
       </w:pPr>
     </w:p>
     <w:p>
@@ -1335,211 +1466,7 @@
         <w:spacing w:before="240" w:after="240"/>
       </w:pPr>
       <w:r>
-        <w:t>Within Python, what calculation is performed by the ‘</w:t>
-      </w:r>
-      <w:r>
-        <w:rPr>
-          <w:rFonts w:ascii="Courier New" w:eastAsia="Courier New" w:hAnsi="Courier New" w:cs="Courier New"/>
-        </w:rPr>
-        <w:t>*</w:t>
-      </w:r>
-      <w:r>
-        <w:t>’ operator?</w:t>
-      </w:r>
-    </w:p>
-    <w:p>
-      <w:pPr>
-        <w:spacing w:before="240"/>
-        <w:rPr>
-          <w:i/>
-        </w:rPr>
-      </w:pPr>
-      <w:r>
-        <w:rPr>
-          <w:i/>
-        </w:rPr>
-        <w:t>Answer:</w:t>
-      </w:r>
-    </w:p>
-    <w:p>
-      <w:pPr>
-        <w:pBdr>
-          <w:top w:val="single" w:sz="8" w:space="0" w:color="000000"/>
-          <w:left w:val="single" w:sz="8" w:space="0" w:color="000000"/>
-          <w:bottom w:val="single" w:sz="8" w:space="0" w:color="000000"/>
-          <w:right w:val="single" w:sz="8" w:space="0" w:color="000000"/>
-        </w:pBdr>
-        <w:shd w:val="clear" w:color="auto" w:fill="FFF2CC"/>
-      </w:pPr>
-      <w:r>
-        <w:rPr>
-          <w:highlight w:val="yellow"/>
-        </w:rPr>
-        <w:t>multiplication</w:t>
-      </w:r>
-      <w:r>
-        <w:t xml:space="preserve"> is performed by ‘*’</w:t>
-      </w:r>
-      <w:r>
-        <w:t xml:space="preserve"> operator</w:t>
-      </w:r>
-    </w:p>
-    <w:p>
-      <w:pPr>
-        <w:spacing w:before="240" w:after="240"/>
-      </w:pPr>
-    </w:p>
-    <w:p>
-      <w:pPr>
-        <w:spacing w:before="240" w:after="240"/>
-      </w:pPr>
-      <w:r>
-        <w:t>And, what calc</w:t>
-      </w:r>
-      <w:r>
-        <w:tab/>
-      </w:r>
-      <w:proofErr w:type="spellStart"/>
-      <w:r>
-        <w:t>ulation</w:t>
-      </w:r>
-      <w:proofErr w:type="spellEnd"/>
-      <w:r>
-        <w:t xml:space="preserve"> is performed by the ‘</w:t>
-      </w:r>
-      <w:r>
-        <w:rPr>
-          <w:rFonts w:ascii="Courier New" w:eastAsia="Courier New" w:hAnsi="Courier New" w:cs="Courier New"/>
-        </w:rPr>
-        <w:t>/</w:t>
-      </w:r>
-      <w:r>
-        <w:t>’ operator?</w:t>
-      </w:r>
-    </w:p>
-    <w:p>
-      <w:pPr>
-        <w:spacing w:before="240"/>
-        <w:rPr>
-          <w:i/>
-        </w:rPr>
-      </w:pPr>
-      <w:r>
-        <w:rPr>
-          <w:i/>
-        </w:rPr>
-        <w:t>Answer:</w:t>
-      </w:r>
-    </w:p>
-    <w:p>
-      <w:pPr>
-        <w:pBdr>
-          <w:top w:val="single" w:sz="8" w:space="0" w:color="000000"/>
-          <w:left w:val="single" w:sz="8" w:space="0" w:color="000000"/>
-          <w:bottom w:val="single" w:sz="8" w:space="0" w:color="000000"/>
-          <w:right w:val="single" w:sz="8" w:space="0" w:color="000000"/>
-        </w:pBdr>
-        <w:shd w:val="clear" w:color="auto" w:fill="FFF2CC"/>
-      </w:pPr>
-      <w:r>
-        <w:t>division is performed by ‘/’ operator</w:t>
-      </w:r>
-    </w:p>
-    <w:p>
-      <w:pPr>
-        <w:pBdr>
-          <w:top w:val="single" w:sz="8" w:space="0" w:color="000000"/>
-          <w:left w:val="single" w:sz="8" w:space="0" w:color="000000"/>
-          <w:bottom w:val="single" w:sz="8" w:space="0" w:color="000000"/>
-          <w:right w:val="single" w:sz="8" w:space="0" w:color="000000"/>
-        </w:pBdr>
-        <w:shd w:val="clear" w:color="auto" w:fill="FFF2CC"/>
-      </w:pPr>
-    </w:p>
-    <w:p>
-      <w:pPr>
-        <w:spacing w:before="240" w:after="240"/>
-      </w:pPr>
-      <w:r>
-        <w:t>And, what calculation is performed by the ‘</w:t>
-      </w:r>
-      <w:r>
-        <w:rPr>
-          <w:rFonts w:ascii="Courier New" w:eastAsia="Courier New" w:hAnsi="Courier New" w:cs="Courier New"/>
-        </w:rPr>
-        <w:t>**</w:t>
-      </w:r>
-      <w:r>
-        <w:t>’ operator?</w:t>
-      </w:r>
-    </w:p>
-    <w:p>
-      <w:pPr>
-        <w:spacing w:before="240"/>
-        <w:rPr>
-          <w:i/>
-        </w:rPr>
-      </w:pPr>
-      <w:r>
-        <w:rPr>
-          <w:i/>
-        </w:rPr>
-        <w:t>Answer:</w:t>
-      </w:r>
-    </w:p>
-    <w:p>
-      <w:pPr>
-        <w:pBdr>
-          <w:top w:val="single" w:sz="8" w:space="0" w:color="000000"/>
-          <w:left w:val="single" w:sz="8" w:space="0" w:color="000000"/>
-          <w:bottom w:val="single" w:sz="8" w:space="0" w:color="000000"/>
-          <w:right w:val="single" w:sz="8" w:space="0" w:color="000000"/>
-        </w:pBdr>
-        <w:shd w:val="clear" w:color="auto" w:fill="FFF2CC"/>
-      </w:pPr>
-      <w:r>
-        <w:t>exponentiation</w:t>
-      </w:r>
-      <w:r>
-        <w:t xml:space="preserve"> is performed by ‘**’ operator.</w:t>
-      </w:r>
-    </w:p>
-    <w:p>
-      <w:pPr>
-        <w:pBdr>
-          <w:top w:val="single" w:sz="8" w:space="0" w:color="000000"/>
-          <w:left w:val="single" w:sz="8" w:space="0" w:color="000000"/>
-          <w:bottom w:val="single" w:sz="8" w:space="0" w:color="000000"/>
-          <w:right w:val="single" w:sz="8" w:space="0" w:color="000000"/>
-        </w:pBdr>
-        <w:shd w:val="clear" w:color="auto" w:fill="FFF2CC"/>
-      </w:pPr>
-    </w:p>
-    <w:p>
-      <w:pPr>
-        <w:spacing w:before="240" w:after="240"/>
-      </w:pPr>
-    </w:p>
-    <w:p>
-      <w:pPr>
-        <w:spacing w:before="240" w:after="240"/>
-      </w:pPr>
-      <w:r>
-        <w:rPr>
-          <w:b/>
-        </w:rPr>
-        <w:t>_________________________________________________________________________</w:t>
-      </w:r>
-    </w:p>
-    <w:p>
-      <w:pPr>
-        <w:spacing w:before="240" w:after="240"/>
-      </w:pPr>
-      <w:r>
-        <w:t>Using the information about expression evaluation provided in the related tutorial, evaluate each of the following</w:t>
-      </w:r>
-      <w:r>
-        <w:t xml:space="preserve"> expressions</w:t>
+        <w:t>Using the information about expression evaluation provided in the related tutorial, evaluate each of the following expressions</w:t>
       </w:r>
       <w:r>
         <w:rPr>
@@ -2016,13 +1943,7 @@
         <w:rPr>
           <w:i/>
         </w:rPr>
-        <w:t>An</w:t>
-      </w:r>
-      <w:r>
-        <w:rPr>
-          <w:i/>
-        </w:rPr>
-        <w:t>swer</w:t>
+        <w:t>Answer</w:t>
       </w:r>
       <w:r>
         <w:rPr>
@@ -2072,10 +1993,7 @@
         <w:spacing w:before="240" w:after="240"/>
       </w:pPr>
       <w:r>
-        <w:t>Use the Python interpreter to input and then execute a simple Python expression that multiplies the three numbers 20.25, 100 and 23.9, then write the result in the answer box</w:t>
-      </w:r>
-      <w:r>
-        <w:t xml:space="preserve"> below.</w:t>
+        <w:t>Use the Python interpreter to input and then execute a simple Python expression that multiplies the three numbers 20.25, 100 and 23.9, then write the result in the answer box below.</w:t>
       </w:r>
     </w:p>
     <w:p>
@@ -2141,7 +2059,6 @@
         <w:rPr>
           <w:i/>
         </w:rPr>
-        <w:lastRenderedPageBreak/>
         <w:t>Answer:</w:t>
       </w:r>
     </w:p>
@@ -2155,13 +2072,8 @@
         </w:pBdr>
         <w:shd w:val="clear" w:color="auto" w:fill="FFF2CC"/>
       </w:pPr>
-      <w:proofErr w:type="spellStart"/>
-      <w:r>
-        <w:t>ZeroDivisionError</w:t>
-      </w:r>
-      <w:proofErr w:type="spellEnd"/>
-      <w:r>
-        <w:t>: division by zero</w:t>
+      <w:r>
+        <w:t>ZeroDivisionError: division by zero</w:t>
       </w:r>
     </w:p>
     <w:p>
@@ -2196,10 +2108,7 @@
         <w:spacing w:before="240" w:after="240"/>
       </w:pPr>
       <w:r>
-        <w:t>What type o</w:t>
-      </w:r>
-      <w:r>
-        <w:t xml:space="preserve">f error is typically easier to identify? A </w:t>
+        <w:t xml:space="preserve">What type of error is typically easier to identify? A </w:t>
       </w:r>
       <w:r>
         <w:rPr>
@@ -2398,13 +2307,7 @@
         <w:rPr>
           <w:b/>
         </w:rPr>
-        <w:t>____________________</w:t>
-      </w:r>
-      <w:r>
-        <w:rPr>
-          <w:b/>
-        </w:rPr>
-        <w:t>_____________________________________________________</w:t>
+        <w:t>_________________________________________________________________________</w:t>
       </w:r>
     </w:p>
     <w:p>
